--- a/wordWork/Year 2/U8/A1WIP/Unit 8  Assignment 0.42.docx
+++ b/wordWork/Year 2/U8/A1WIP/Unit 8  Assignment 0.42.docx
@@ -1,6 +1,6 @@
 
 <file path=word/document.xml><?xml version="1.0" encoding="utf-8"?>
-<w:document xmlns:wpc="http://schemas.microsoft.com/office/word/2010/wordprocessingCanvas" xmlns:cx="http://schemas.microsoft.com/office/drawing/2014/chartex" xmlns:cx1="http://schemas.microsoft.com/office/drawing/2015/9/8/chartex" xmlns:cx2="http://schemas.microsoft.com/office/drawing/2015/10/21/chartex" xmlns:cx3="http://schemas.microsoft.com/office/drawing/2016/5/9/chartex" xmlns:cx4="http://schemas.microsoft.com/office/drawing/2016/5/10/chartex" xmlns:cx5="http://schemas.microsoft.com/office/drawing/2016/5/11/chartex" xmlns:cx6="http://schemas.microsoft.com/office/drawing/2016/5/12/chartex" xmlns:cx7="http://schemas.microsoft.com/office/drawing/2016/5/13/chartex" xmlns:cx8="http://schemas.microsoft.com/office/drawing/2016/5/14/chartex" xmlns:mc="http://schemas.openxmlformats.org/markup-compatibility/2006" xmlns:aink="http://schemas.microsoft.com/office/drawing/2016/ink" xmlns:am3d="http://schemas.microsoft.com/office/drawing/2017/model3d" xmlns:o="urn:schemas-microsoft-com:office:office" xmlns:r="http://schemas.openxmlformats.org/officeDocument/2006/relationships" xmlns:m="http://schemas.openxmlformats.org/officeDocument/2006/math" xmlns:v="urn:schemas-microsoft-com:vml" xmlns:wp14="http://schemas.microsoft.com/office/word/2010/wordprocessingDrawing" xmlns:wp="http://schemas.openxmlformats.org/drawingml/2006/wordprocessingDrawing" xmlns:w10="urn:schemas-microsoft-com:office:word" xmlns:w="http://schemas.openxmlformats.org/wordprocessingml/2006/main" xmlns:w14="http://schemas.microsoft.com/office/word/2010/wordml" xmlns:w15="http://schemas.microsoft.com/office/word/2012/wordml" xmlns:w16cid="http://schemas.microsoft.com/office/word/2016/wordml/cid" xmlns:w16se="http://schemas.microsoft.com/office/word/2015/wordml/symex" xmlns:wpg="http://schemas.microsoft.com/office/word/2010/wordprocessingGroup" xmlns:wpi="http://schemas.microsoft.com/office/word/2010/wordprocessingInk" xmlns:wne="http://schemas.microsoft.com/office/word/2006/wordml" xmlns:wps="http://schemas.microsoft.com/office/word/2010/wordprocessingShape" mc:Ignorable="w14 w15 w16se w16cid wp14">
+<w:document xmlns:wpc="http://schemas.microsoft.com/office/word/2010/wordprocessingCanvas" xmlns:cx="http://schemas.microsoft.com/office/drawing/2014/chartex" xmlns:cx1="http://schemas.microsoft.com/office/drawing/2015/9/8/chartex" xmlns:cx2="http://schemas.microsoft.com/office/drawing/2015/10/21/chartex" xmlns:cx3="http://schemas.microsoft.com/office/drawing/2016/5/9/chartex" xmlns:cx4="http://schemas.microsoft.com/office/drawing/2016/5/10/chartex" xmlns:cx5="http://schemas.microsoft.com/office/drawing/2016/5/11/chartex" xmlns:cx6="http://schemas.microsoft.com/office/drawing/2016/5/12/chartex" xmlns:cx7="http://schemas.microsoft.com/office/drawing/2016/5/13/chartex" xmlns:cx8="http://schemas.microsoft.com/office/drawing/2016/5/14/chartex" xmlns:mc="http://schemas.openxmlformats.org/markup-compatibility/2006" xmlns:aink="http://schemas.microsoft.com/office/drawing/2016/ink" xmlns:am3d="http://schemas.microsoft.com/office/drawing/2017/model3d" xmlns:o="urn:schemas-microsoft-com:office:office" xmlns:oel="http://schemas.microsoft.com/office/2019/extlst" xmlns:r="http://schemas.openxmlformats.org/officeDocument/2006/relationships" xmlns:m="http://schemas.openxmlformats.org/officeDocument/2006/math" xmlns:v="urn:schemas-microsoft-com:vml" xmlns:wp14="http://schemas.microsoft.com/office/word/2010/wordprocessingDrawing" xmlns:wp="http://schemas.openxmlformats.org/drawingml/2006/wordprocessingDrawing" xmlns:w10="urn:schemas-microsoft-com:office:word" xmlns:w="http://schemas.openxmlformats.org/wordprocessingml/2006/main" xmlns:w14="http://schemas.microsoft.com/office/word/2010/wordml" xmlns:w15="http://schemas.microsoft.com/office/word/2012/wordml" xmlns:w16cex="http://schemas.microsoft.com/office/word/2018/wordml/cex" xmlns:w16cid="http://schemas.microsoft.com/office/word/2016/wordml/cid" xmlns:w16="http://schemas.microsoft.com/office/word/2018/wordml" xmlns:w16sdtdh="http://schemas.microsoft.com/office/word/2020/wordml/sdtdatahash" xmlns:w16se="http://schemas.microsoft.com/office/word/2015/wordml/symex" xmlns:wpg="http://schemas.microsoft.com/office/word/2010/wordprocessingGroup" xmlns:wpi="http://schemas.microsoft.com/office/word/2010/wordprocessingInk" xmlns:wne="http://schemas.microsoft.com/office/word/2006/wordml" xmlns:wps="http://schemas.microsoft.com/office/word/2010/wordprocessingShape" mc:Ignorable="w14 w15 w16se w16cid w16 w16cex w16sdtdh wp14">
   <w:body>
     <w:sdt>
       <w:sdtPr>
@@ -10,7 +10,6 @@
           <w:docPartUnique/>
         </w:docPartObj>
       </w:sdtPr>
-      <w:sdtEndPr/>
       <w:sdtContent>
         <w:p>
           <w:r>
@@ -357,7 +356,6 @@
                                   <w:dataBinding w:prefixMappings="xmlns:ns0='http://purl.org/dc/elements/1.1/' xmlns:ns1='http://schemas.openxmlformats.org/package/2006/metadata/core-properties' " w:xpath="/ns1:coreProperties[1]/ns0:creator[1]" w:storeItemID="{6C3C8BC8-F283-45AE-878A-BAB7291924A1}"/>
                                   <w:text/>
                                 </w:sdtPr>
-                                <w:sdtEndPr/>
                                 <w:sdtContent>
                                   <w:p>
                                     <w:pPr>
@@ -403,7 +401,6 @@
                                     <w:dataBinding w:prefixMappings="xmlns:ns0='http://schemas.microsoft.com/office/2006/coverPageProps' " w:xpath="/ns0:CoverPageProperties[1]/ns0:CompanyEmail[1]" w:storeItemID="{55AF091B-3C7A-41E3-B477-F2FDAA23CFDA}"/>
                                     <w:text/>
                                   </w:sdtPr>
-                                  <w:sdtEndPr/>
                                   <w:sdtContent>
                                     <w:r>
                                       <w:rPr>
@@ -442,7 +439,7 @@
                     <v:stroke joinstyle="miter"/>
                     <v:path gradientshapeok="t" o:connecttype="rect"/>
                   </v:shapetype>
-                  <v:shape id="Text Box 152" o:spid="_x0000_s1026" type="#_x0000_t202" style="position:absolute;margin-left:0;margin-top:0;width:8in;height:1in;z-index:251660288;visibility:visible;mso-wrap-style:square;mso-width-percent:941;mso-height-percent:92;mso-top-percent:818;mso-wrap-distance-left:9pt;mso-wrap-distance-top:0;mso-wrap-distance-right:9pt;mso-wrap-distance-bottom:0;mso-position-horizontal:center;mso-position-horizontal-relative:page;mso-position-vertical-relative:page;mso-width-percent:941;mso-height-percent:92;mso-top-percent:818;mso-width-relative:page;mso-height-relative:page;v-text-anchor:bottom" o:gfxdata="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" filled="f" stroked="f" strokeweight=".5pt">
+                  <v:shape id="Text Box 152" o:spid="_x0000_s1026" type="#_x0000_t202" style="position:absolute;margin-left:0;margin-top:0;width:8in;height:1in;z-index:251660288;visibility:visible;mso-wrap-style:square;mso-width-percent:941;mso-height-percent:92;mso-top-percent:818;mso-wrap-distance-left:9pt;mso-wrap-distance-top:0;mso-wrap-distance-right:9pt;mso-wrap-distance-bottom:0;mso-position-horizontal:center;mso-position-horizontal-relative:page;mso-position-vertical-relative:page;mso-width-percent:941;mso-height-percent:92;mso-top-percent:818;mso-width-relative:page;mso-height-relative:page;v-text-anchor:bottom" o:gfxdata="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" filled="f" stroked="f" strokeweight=".5pt">
                     <v:textbox inset="126pt,0,54pt,0">
                       <w:txbxContent>
                         <w:sdt>
@@ -458,7 +455,6 @@
                             <w:dataBinding w:prefixMappings="xmlns:ns0='http://purl.org/dc/elements/1.1/' xmlns:ns1='http://schemas.openxmlformats.org/package/2006/metadata/core-properties' " w:xpath="/ns1:coreProperties[1]/ns0:creator[1]" w:storeItemID="{6C3C8BC8-F283-45AE-878A-BAB7291924A1}"/>
                             <w:text/>
                           </w:sdtPr>
-                          <w:sdtEndPr/>
                           <w:sdtContent>
                             <w:p>
                               <w:pPr>
@@ -504,7 +500,6 @@
                               <w:dataBinding w:prefixMappings="xmlns:ns0='http://schemas.microsoft.com/office/2006/coverPageProps' " w:xpath="/ns0:CoverPageProperties[1]/ns0:CompanyEmail[1]" w:storeItemID="{55AF091B-3C7A-41E3-B477-F2FDAA23CFDA}"/>
                               <w:text/>
                             </w:sdtPr>
-                            <w:sdtEndPr/>
                             <w:sdtContent>
                               <w:r>
                                 <w:rPr>
@@ -604,25 +599,7 @@
                                     <w:sz w:val="28"/>
                                     <w:szCs w:val="28"/>
                                   </w:rPr>
-                                  <w:t xml:space="preserve">Learning </w:t>
-                                </w:r>
-                                <w:proofErr w:type="gramStart"/>
-                                <w:r>
-                                  <w:rPr>
-                                    <w:color w:val="4472C4" w:themeColor="accent1"/>
-                                    <w:sz w:val="28"/>
-                                    <w:szCs w:val="28"/>
-                                  </w:rPr>
-                                  <w:t>Aim</w:t>
-                                </w:r>
-                                <w:proofErr w:type="gramEnd"/>
-                                <w:r>
-                                  <w:rPr>
-                                    <w:color w:val="4472C4" w:themeColor="accent1"/>
-                                    <w:sz w:val="28"/>
-                                    <w:szCs w:val="28"/>
-                                  </w:rPr>
-                                  <w:t xml:space="preserve"> A</w:t>
+                                  <w:t>Learning Aim A</w:t>
                                 </w:r>
                               </w:p>
                               <w:sdt>
@@ -638,7 +615,6 @@
                                   <w:dataBinding w:prefixMappings="xmlns:ns0='http://schemas.microsoft.com/office/2006/coverPageProps' " w:xpath="/ns0:CoverPageProperties[1]/ns0:Abstract[1]" w:storeItemID="{55AF091B-3C7A-41E3-B477-F2FDAA23CFDA}"/>
                                   <w:text w:multiLine="1"/>
                                 </w:sdtPr>
-                                <w:sdtEndPr/>
                                 <w:sdtContent>
                                   <w:p>
                                     <w:pPr>
@@ -683,7 +659,7 @@
               </mc:Choice>
               <mc:Fallback>
                 <w:pict>
-                  <v:shape w14:anchorId="6756FB86" id="Text Box 153" o:spid="_x0000_s1027" type="#_x0000_t202" style="position:absolute;margin-left:0;margin-top:0;width:8in;height:79.5pt;z-index:251661312;visibility:visible;mso-wrap-style:square;mso-width-percent:941;mso-height-percent:100;mso-top-percent:700;mso-wrap-distance-left:9pt;mso-wrap-distance-top:0;mso-wrap-distance-right:9pt;mso-wrap-distance-bottom:0;mso-position-horizontal:center;mso-position-horizontal-relative:page;mso-position-vertical-relative:page;mso-width-percent:941;mso-height-percent:100;mso-top-percent:700;mso-width-relative:page;mso-height-relative:page;v-text-anchor:top" o:gfxdata="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" filled="f" stroked="f" strokeweight=".5pt">
+                  <v:shape w14:anchorId="6756FB86" id="Text Box 153" o:spid="_x0000_s1027" type="#_x0000_t202" style="position:absolute;margin-left:0;margin-top:0;width:8in;height:79.5pt;z-index:251661312;visibility:visible;mso-wrap-style:square;mso-width-percent:941;mso-height-percent:100;mso-top-percent:700;mso-wrap-distance-left:9pt;mso-wrap-distance-top:0;mso-wrap-distance-right:9pt;mso-wrap-distance-bottom:0;mso-position-horizontal:center;mso-position-horizontal-relative:page;mso-position-vertical-relative:page;mso-width-percent:941;mso-height-percent:100;mso-top-percent:700;mso-width-relative:page;mso-height-relative:page;v-text-anchor:top" o:gfxdata="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" filled="f" stroked="f" strokeweight=".5pt">
                     <v:textbox style="mso-fit-shape-to-text:t" inset="126pt,0,54pt,0">
                       <w:txbxContent>
                         <w:p>
@@ -702,25 +678,7 @@
                               <w:sz w:val="28"/>
                               <w:szCs w:val="28"/>
                             </w:rPr>
-                            <w:t xml:space="preserve">Learning </w:t>
-                          </w:r>
-                          <w:proofErr w:type="gramStart"/>
-                          <w:r>
-                            <w:rPr>
-                              <w:color w:val="4472C4" w:themeColor="accent1"/>
-                              <w:sz w:val="28"/>
-                              <w:szCs w:val="28"/>
-                            </w:rPr>
-                            <w:t>Aim</w:t>
-                          </w:r>
-                          <w:proofErr w:type="gramEnd"/>
-                          <w:r>
-                            <w:rPr>
-                              <w:color w:val="4472C4" w:themeColor="accent1"/>
-                              <w:sz w:val="28"/>
-                              <w:szCs w:val="28"/>
-                            </w:rPr>
-                            <w:t xml:space="preserve"> A</w:t>
+                            <w:t>Learning Aim A</w:t>
                           </w:r>
                         </w:p>
                         <w:sdt>
@@ -736,7 +694,6 @@
                             <w:dataBinding w:prefixMappings="xmlns:ns0='http://schemas.microsoft.com/office/2006/coverPageProps' " w:xpath="/ns0:CoverPageProperties[1]/ns0:Abstract[1]" w:storeItemID="{55AF091B-3C7A-41E3-B477-F2FDAA23CFDA}"/>
                             <w:text w:multiLine="1"/>
                           </w:sdtPr>
-                          <w:sdtEndPr/>
                           <w:sdtContent>
                             <w:p>
                               <w:pPr>
@@ -884,7 +841,6 @@
                                   <w:dataBinding w:prefixMappings="xmlns:ns0='http://purl.org/dc/elements/1.1/' xmlns:ns1='http://schemas.openxmlformats.org/package/2006/metadata/core-properties' " w:xpath="/ns1:coreProperties[1]/ns0:subject[1]" w:storeItemID="{6C3C8BC8-F283-45AE-878A-BAB7291924A1}"/>
                                   <w:text/>
                                 </w:sdtPr>
-                                <w:sdtEndPr/>
                                 <w:sdtContent>
                                   <w:p>
                                     <w:pPr>
@@ -929,7 +885,7 @@
               </mc:Choice>
               <mc:Fallback>
                 <w:pict>
-                  <v:shape w14:anchorId="7BA02AFB" id="Text Box 154" o:spid="_x0000_s1028" type="#_x0000_t202" style="position:absolute;margin-left:0;margin-top:0;width:8in;height:286.5pt;z-index:251659264;visibility:visible;mso-wrap-style:square;mso-width-percent:941;mso-height-percent:363;mso-top-percent:300;mso-wrap-distance-left:9pt;mso-wrap-distance-top:0;mso-wrap-distance-right:9pt;mso-wrap-distance-bottom:0;mso-position-horizontal:center;mso-position-horizontal-relative:page;mso-position-vertical-relative:page;mso-width-percent:941;mso-height-percent:363;mso-top-percent:300;mso-width-relative:page;mso-height-relative:page;v-text-anchor:bottom" o:gfxdata="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" filled="f" stroked="f" strokeweight=".5pt">
+                  <v:shape w14:anchorId="7BA02AFB" id="Text Box 154" o:spid="_x0000_s1028" type="#_x0000_t202" style="position:absolute;margin-left:0;margin-top:0;width:8in;height:286.5pt;z-index:251659264;visibility:visible;mso-wrap-style:square;mso-width-percent:941;mso-height-percent:363;mso-top-percent:300;mso-wrap-distance-left:9pt;mso-wrap-distance-top:0;mso-wrap-distance-right:9pt;mso-wrap-distance-bottom:0;mso-position-horizontal:center;mso-position-horizontal-relative:page;mso-position-vertical-relative:page;mso-width-percent:941;mso-height-percent:363;mso-top-percent:300;mso-width-relative:page;mso-height-relative:page;v-text-anchor:bottom" o:gfxdata="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" filled="f" stroked="f" strokeweight=".5pt">
                     <v:textbox inset="126pt,0,54pt,0">
                       <w:txbxContent>
                         <w:p>
@@ -986,7 +942,6 @@
                             <w:dataBinding w:prefixMappings="xmlns:ns0='http://purl.org/dc/elements/1.1/' xmlns:ns1='http://schemas.openxmlformats.org/package/2006/metadata/core-properties' " w:xpath="/ns1:coreProperties[1]/ns0:subject[1]" w:storeItemID="{6C3C8BC8-F283-45AE-878A-BAB7291924A1}"/>
                             <w:text/>
                           </w:sdtPr>
-                          <w:sdtEndPr/>
                           <w:sdtContent>
                             <w:p>
                               <w:pPr>
@@ -1039,7 +994,6 @@
           <w:docPartUnique/>
         </w:docPartObj>
       </w:sdtPr>
-      <w:sdtEndPr/>
       <w:sdtContent>
         <w:p>
           <w:pPr>
@@ -3345,7 +3299,6 @@
           <w:id w:val="-1824187709"/>
           <w:citation/>
         </w:sdtPr>
-        <w:sdtEndPr/>
         <w:sdtContent>
           <w:r>
             <w:rPr>
@@ -3411,7 +3364,6 @@
           <w:id w:val="167752800"/>
           <w:citation/>
         </w:sdtPr>
-        <w:sdtEndPr/>
         <w:sdtContent>
           <w:r>
             <w:rPr>
@@ -3876,396 +3828,532 @@
           <w:sz w:val="24"/>
           <w:szCs w:val="24"/>
         </w:rPr>
-        <w:t xml:space="preserve">it allows users to play against stronger and better opponents (bots), </w:t>
-      </w:r>
-      <w:bookmarkStart w:id="15" w:name="_GoBack"/>
-      <w:bookmarkEnd w:id="15"/>
-    </w:p>
-    <w:p>
-      <w:pPr>
-        <w:rPr>
-          <w:sz w:val="24"/>
-          <w:szCs w:val="24"/>
-        </w:rPr>
-      </w:pPr>
-    </w:p>
-    <w:p>
-      <w:pPr>
-        <w:rPr>
-          <w:sz w:val="24"/>
-          <w:szCs w:val="24"/>
-        </w:rPr>
-      </w:pPr>
+        <w:t>it allows users to play against stronger and better opponents (bots)</w:t>
+      </w:r>
+      <w:r>
+        <w:rPr>
+          <w:sz w:val="24"/>
+          <w:szCs w:val="24"/>
+        </w:rPr>
+        <w:t>. As a result of hardware advances in recent times</w:t>
+      </w:r>
+      <w:r>
+        <w:rPr>
+          <w:sz w:val="24"/>
+          <w:szCs w:val="24"/>
+        </w:rPr>
+        <w:t xml:space="preserve"> there are even some machines that have dedicated hardware for this purpose, machine learning.</w:t>
+      </w:r>
+    </w:p>
+    <w:p>
+      <w:pPr>
+        <w:rPr>
+          <w:sz w:val="24"/>
+          <w:szCs w:val="24"/>
+        </w:rPr>
+      </w:pPr>
+      <w:r>
+        <w:rPr>
+          <w:sz w:val="24"/>
+          <w:szCs w:val="24"/>
+        </w:rPr>
+        <w:t xml:space="preserve">The examples of AI in video games are vast and endless, however some notable examples to consider include: </w:t>
+      </w:r>
+    </w:p>
+    <w:p>
+      <w:pPr>
+        <w:pStyle w:val="ListParagraph"/>
+        <w:numPr>
+          <w:ilvl w:val="0"/>
+          <w:numId w:val="2"/>
+        </w:numPr>
+        <w:rPr>
+          <w:sz w:val="24"/>
+          <w:szCs w:val="24"/>
+        </w:rPr>
+      </w:pPr>
+      <w:r>
+        <w:rPr>
+          <w:sz w:val="24"/>
+          <w:szCs w:val="24"/>
+        </w:rPr>
+        <w:t xml:space="preserve">AI pathfinding algorithms, where the AI </w:t>
+      </w:r>
+      <w:r>
+        <w:rPr>
+          <w:sz w:val="24"/>
+          <w:szCs w:val="24"/>
+        </w:rPr>
+        <w:t>decides the best possible path to the destination and then executes it.</w:t>
+      </w:r>
+    </w:p>
+    <w:p>
+      <w:pPr>
+        <w:pStyle w:val="ListParagraph"/>
+        <w:numPr>
+          <w:ilvl w:val="0"/>
+          <w:numId w:val="2"/>
+        </w:numPr>
+        <w:rPr>
+          <w:sz w:val="24"/>
+          <w:szCs w:val="24"/>
+        </w:rPr>
+      </w:pPr>
+      <w:r>
+        <w:rPr>
+          <w:sz w:val="24"/>
+          <w:szCs w:val="24"/>
+        </w:rPr>
+        <w:t>NPC development, where the world development is built up through the use of Non playable characters that the player can interact with.</w:t>
+      </w:r>
+    </w:p>
+    <w:p>
+      <w:pPr>
+        <w:pStyle w:val="ListParagraph"/>
+        <w:numPr>
+          <w:ilvl w:val="0"/>
+          <w:numId w:val="2"/>
+        </w:numPr>
+        <w:rPr>
+          <w:sz w:val="24"/>
+          <w:szCs w:val="24"/>
+        </w:rPr>
+      </w:pPr>
+      <w:r>
+        <w:rPr>
+          <w:sz w:val="24"/>
+          <w:szCs w:val="24"/>
+        </w:rPr>
+        <w:t>Computer simulation board games, where the player can play against the opponent, a computer, and enjoy the same experience as playing against a player.</w:t>
+      </w:r>
+    </w:p>
+    <w:p>
+      <w:pPr>
+        <w:pStyle w:val="ListParagraph"/>
+        <w:numPr>
+          <w:ilvl w:val="0"/>
+          <w:numId w:val="2"/>
+        </w:numPr>
+        <w:rPr>
+          <w:sz w:val="24"/>
+          <w:szCs w:val="24"/>
+        </w:rPr>
+      </w:pPr>
+      <w:r>
+        <w:rPr>
+          <w:sz w:val="24"/>
+          <w:szCs w:val="24"/>
+        </w:rPr>
+        <w:t>Similarly, in most sports and shooting games there exist options to play against bots in order to practice or play the game regularly.</w:t>
+      </w:r>
+    </w:p>
+    <w:p>
+      <w:pPr>
+        <w:rPr>
+          <w:sz w:val="24"/>
+          <w:szCs w:val="24"/>
+        </w:rPr>
+      </w:pPr>
+      <w:r>
+        <w:rPr>
+          <w:sz w:val="24"/>
+          <w:szCs w:val="24"/>
+        </w:rPr>
+        <w:t xml:space="preserve">While artificial intelligence is incredibly important in games development, as it opens many more doors and possibilities for the games that can be made, it is not uncommon to find that artificial intelligence is not </w:t>
+      </w:r>
+      <w:r>
+        <w:rPr>
+          <w:sz w:val="24"/>
+          <w:szCs w:val="24"/>
+        </w:rPr>
+        <w:t>well known or misrepresented and misunderstood leading to general animosity towards AI and can be devastating for the development of machine learning in the future.</w:t>
+      </w:r>
     </w:p>
     <w:p>
       <w:pPr>
         <w:pStyle w:val="Heading2"/>
       </w:pPr>
-      <w:bookmarkStart w:id="16" w:name="_Toc2141805179"/>
+      <w:bookmarkStart w:id="15" w:name="_Toc2141805179"/>
       <w:r>
         <w:lastRenderedPageBreak/>
         <w:t>Emerging technologies</w:t>
       </w:r>
+      <w:bookmarkEnd w:id="15"/>
+    </w:p>
+    <w:p>
+      <w:pPr>
+        <w:rPr>
+          <w:sz w:val="24"/>
+          <w:szCs w:val="24"/>
+        </w:rPr>
+      </w:pPr>
+      <w:r>
+        <w:rPr>
+          <w:sz w:val="24"/>
+          <w:szCs w:val="24"/>
+        </w:rPr>
+        <w:t>Technological innovation is constantly progressing forward, evolving our idea of the latest technology and what it is possible in the modern day and age.</w:t>
+      </w:r>
+    </w:p>
+    <w:p>
+      <w:pPr>
+        <w:pStyle w:val="Heading2"/>
+      </w:pPr>
+      <w:bookmarkStart w:id="16" w:name="_Toc860435443"/>
+      <w:r>
+        <w:lastRenderedPageBreak/>
+        <w:t>Security of integrated services and multiplayer environments</w:t>
+      </w:r>
       <w:bookmarkEnd w:id="16"/>
     </w:p>
     <w:p>
       <w:pPr>
+        <w:pStyle w:val="Heading1"/>
+      </w:pPr>
+      <w:bookmarkStart w:id="17" w:name="_Toc590217084"/>
+      <w:r>
+        <w:t>Technologies used in computer gaming</w:t>
+      </w:r>
+      <w:bookmarkEnd w:id="17"/>
+    </w:p>
+    <w:p>
+      <w:pPr>
         <w:pStyle w:val="Heading2"/>
       </w:pPr>
-      <w:bookmarkStart w:id="17" w:name="_Toc860435443"/>
-      <w:r>
-        <w:t>Security of integrated services and multiplayer environments</w:t>
-      </w:r>
-      <w:bookmarkEnd w:id="17"/>
+      <w:bookmarkStart w:id="18" w:name="_Toc1362385485"/>
+      <w:r>
+        <w:t>Benefits and limitations of different platforms for development</w:t>
+      </w:r>
+      <w:bookmarkEnd w:id="18"/>
+    </w:p>
+    <w:p>
+      <w:pPr>
+        <w:pStyle w:val="Heading3"/>
+      </w:pPr>
+      <w:bookmarkStart w:id="19" w:name="_Toc1782414812"/>
+      <w:r>
+        <w:t>Personal computers</w:t>
+      </w:r>
+      <w:bookmarkEnd w:id="19"/>
+    </w:p>
+    <w:p>
+      <w:pPr>
+        <w:pStyle w:val="Heading3"/>
+      </w:pPr>
+      <w:bookmarkStart w:id="20" w:name="_Toc1360748741"/>
+      <w:r>
+        <w:t>Consoles</w:t>
+      </w:r>
+      <w:bookmarkEnd w:id="20"/>
+    </w:p>
+    <w:p>
+      <w:pPr>
+        <w:pStyle w:val="Heading3"/>
+      </w:pPr>
+      <w:bookmarkStart w:id="21" w:name="_Toc111923779"/>
+      <w:r>
+        <w:t>Mobile devices</w:t>
+      </w:r>
+      <w:bookmarkEnd w:id="21"/>
+    </w:p>
+    <w:p>
+      <w:pPr>
+        <w:pStyle w:val="Heading3"/>
+      </w:pPr>
+      <w:bookmarkStart w:id="22" w:name="_Toc1203080443"/>
+      <w:r>
+        <w:t>Web based</w:t>
+      </w:r>
+      <w:bookmarkEnd w:id="22"/>
+    </w:p>
+    <w:p>
+      <w:pPr>
+        <w:pStyle w:val="Heading2"/>
+      </w:pPr>
+      <w:bookmarkStart w:id="23" w:name="_Toc1593496908"/>
+      <w:r>
+        <w:t>Hardware options and their involvement in development</w:t>
+      </w:r>
+      <w:bookmarkEnd w:id="23"/>
+    </w:p>
+    <w:p>
+      <w:pPr>
+        <w:pStyle w:val="Heading3"/>
+      </w:pPr>
+      <w:bookmarkStart w:id="24" w:name="_Toc1831262096"/>
+      <w:r>
+        <w:t>CPU</w:t>
+      </w:r>
+      <w:bookmarkEnd w:id="24"/>
+    </w:p>
+    <w:p>
+      <w:pPr>
+        <w:pStyle w:val="Heading3"/>
+      </w:pPr>
+      <w:bookmarkStart w:id="25" w:name="_Toc1819866206"/>
+      <w:r>
+        <w:t>GPU</w:t>
+      </w:r>
+      <w:bookmarkEnd w:id="25"/>
+    </w:p>
+    <w:p>
+      <w:pPr>
+        <w:pStyle w:val="Heading3"/>
+      </w:pPr>
+      <w:bookmarkStart w:id="26" w:name="_Toc1519139124"/>
+      <w:r>
+        <w:t>Memory, RAM/ROM</w:t>
+      </w:r>
+      <w:bookmarkEnd w:id="26"/>
+    </w:p>
+    <w:p>
+      <w:pPr>
+        <w:pStyle w:val="Heading3"/>
+      </w:pPr>
+      <w:bookmarkStart w:id="27" w:name="_Toc437235751"/>
+      <w:r>
+        <w:t>Output</w:t>
+      </w:r>
+      <w:bookmarkEnd w:id="27"/>
+    </w:p>
+    <w:p>
+      <w:pPr>
+        <w:pStyle w:val="Heading3"/>
+      </w:pPr>
+      <w:bookmarkStart w:id="28" w:name="_Toc1549151215"/>
+      <w:r>
+        <w:t>Input</w:t>
+      </w:r>
+      <w:bookmarkEnd w:id="28"/>
+    </w:p>
+    <w:p>
+      <w:pPr>
+        <w:pStyle w:val="Heading3"/>
+      </w:pPr>
+      <w:bookmarkStart w:id="29" w:name="_Toc1515446812"/>
+      <w:r>
+        <w:t>Storage</w:t>
+      </w:r>
+      <w:bookmarkEnd w:id="29"/>
+    </w:p>
+    <w:p>
+      <w:pPr>
+        <w:pStyle w:val="Heading3"/>
+      </w:pPr>
+      <w:bookmarkStart w:id="30" w:name="_Toc1608284421"/>
+      <w:r>
+        <w:t>New technologies</w:t>
+      </w:r>
+      <w:bookmarkEnd w:id="30"/>
+    </w:p>
+    <w:p>
+      <w:pPr>
+        <w:pStyle w:val="Heading2"/>
+      </w:pPr>
+      <w:bookmarkStart w:id="31" w:name="_Toc1662626055"/>
+      <w:r>
+        <w:t>Software options and their effect on development</w:t>
+      </w:r>
+      <w:bookmarkEnd w:id="31"/>
+    </w:p>
+    <w:p>
+      <w:pPr>
+        <w:pStyle w:val="Heading3"/>
+      </w:pPr>
+      <w:bookmarkStart w:id="32" w:name="_Toc1706995056"/>
+      <w:r>
+        <w:t>Operating system</w:t>
+      </w:r>
+      <w:bookmarkEnd w:id="32"/>
+    </w:p>
+    <w:p>
+      <w:pPr>
+        <w:pStyle w:val="Heading3"/>
+      </w:pPr>
+      <w:bookmarkStart w:id="33" w:name="_Toc942152933"/>
+      <w:r>
+        <w:t>Programming languages</w:t>
+      </w:r>
+      <w:bookmarkEnd w:id="33"/>
+    </w:p>
+    <w:p>
+      <w:pPr>
+        <w:pStyle w:val="Heading3"/>
+      </w:pPr>
+      <w:bookmarkStart w:id="34" w:name="_Toc582247982"/>
+      <w:r>
+        <w:t>Device drivers</w:t>
+      </w:r>
+      <w:bookmarkEnd w:id="34"/>
+    </w:p>
+    <w:p>
+      <w:pPr>
+        <w:pStyle w:val="Heading3"/>
+      </w:pPr>
+      <w:bookmarkStart w:id="35" w:name="_Toc746831705"/>
+      <w:r>
+        <w:t>Graphic options</w:t>
+      </w:r>
+      <w:bookmarkEnd w:id="35"/>
+    </w:p>
+    <w:p>
+      <w:pPr>
+        <w:pStyle w:val="Heading3"/>
+      </w:pPr>
+      <w:bookmarkStart w:id="36" w:name="_Toc1489412064"/>
+      <w:r>
+        <w:t>Audio options</w:t>
+      </w:r>
+      <w:bookmarkEnd w:id="36"/>
+    </w:p>
+    <w:p>
+      <w:pPr>
+        <w:pStyle w:val="Heading2"/>
+      </w:pPr>
+      <w:bookmarkStart w:id="37" w:name="_Toc1112419356"/>
+      <w:r>
+        <w:t>Use of game engines and how they aid computer game development</w:t>
+      </w:r>
+      <w:bookmarkEnd w:id="37"/>
+    </w:p>
+    <w:p>
+      <w:pPr>
+        <w:pStyle w:val="Heading3"/>
+      </w:pPr>
+      <w:bookmarkStart w:id="38" w:name="_Toc293237871"/>
+      <w:r>
+        <w:t>Rendering engines</w:t>
+      </w:r>
+      <w:bookmarkEnd w:id="38"/>
+    </w:p>
+    <w:p>
+      <w:pPr>
+        <w:pStyle w:val="Heading3"/>
+      </w:pPr>
+      <w:bookmarkStart w:id="39" w:name="_Toc285581366"/>
+      <w:r>
+        <w:t>Physics engines</w:t>
+      </w:r>
+      <w:bookmarkEnd w:id="39"/>
+    </w:p>
+    <w:p>
+      <w:pPr>
+        <w:pStyle w:val="Heading3"/>
+      </w:pPr>
+      <w:bookmarkStart w:id="40" w:name="_Toc1260762508"/>
+      <w:r>
+        <w:t>Collision detection</w:t>
+      </w:r>
+      <w:bookmarkEnd w:id="40"/>
+    </w:p>
+    <w:p>
+      <w:pPr>
+        <w:pStyle w:val="Heading3"/>
+      </w:pPr>
+      <w:bookmarkStart w:id="41" w:name="_Toc1346819188"/>
+      <w:r>
+        <w:t>Scripting</w:t>
+      </w:r>
+      <w:bookmarkEnd w:id="41"/>
+    </w:p>
+    <w:p>
+      <w:pPr>
+        <w:pStyle w:val="Heading3"/>
+      </w:pPr>
+      <w:bookmarkStart w:id="42" w:name="_Toc777670088"/>
+      <w:r>
+        <w:t>Animation</w:t>
+      </w:r>
+      <w:bookmarkEnd w:id="42"/>
     </w:p>
     <w:p>
       <w:pPr>
         <w:pStyle w:val="Heading1"/>
       </w:pPr>
-      <w:bookmarkStart w:id="18" w:name="_Toc590217084"/>
-      <w:r>
-        <w:t>Technologies used in computer gaming</w:t>
-      </w:r>
-      <w:bookmarkEnd w:id="18"/>
+      <w:bookmarkStart w:id="43" w:name="_Toc161088894"/>
+      <w:r>
+        <w:t>Comparison on how current and emerging technologies</w:t>
+      </w:r>
+      <w:r>
+        <w:t xml:space="preserve"> computer game development</w:t>
+      </w:r>
+      <w:bookmarkEnd w:id="43"/>
+    </w:p>
+    <w:p>
+      <w:pPr>
+        <w:pStyle w:val="Heading1"/>
+      </w:pPr>
+      <w:bookmarkStart w:id="44" w:name="_Toc1997124477"/>
+      <w:r>
+        <w:t xml:space="preserve">Comparison on how different technologies impact the game industry and requirements and expectations </w:t>
+      </w:r>
+      <w:bookmarkEnd w:id="44"/>
+    </w:p>
+    <w:p>
+      <w:pPr>
+        <w:pStyle w:val="Heading1"/>
+      </w:pPr>
+      <w:bookmarkStart w:id="45" w:name="_Toc1067734280"/>
+      <w:r>
+        <w:t>How current technologies are impacting game development and design</w:t>
+      </w:r>
+      <w:bookmarkEnd w:id="45"/>
     </w:p>
     <w:p>
       <w:pPr>
         <w:pStyle w:val="Heading2"/>
       </w:pPr>
-      <w:bookmarkStart w:id="19" w:name="_Toc1362385485"/>
-      <w:r>
-        <w:t>Benefits and limitations of different platforms for development</w:t>
-      </w:r>
-      <w:bookmarkEnd w:id="19"/>
-    </w:p>
-    <w:p>
-      <w:pPr>
-        <w:pStyle w:val="Heading3"/>
-      </w:pPr>
-      <w:bookmarkStart w:id="20" w:name="_Toc1782414812"/>
-      <w:r>
-        <w:t>Personal computers</w:t>
-      </w:r>
-      <w:bookmarkEnd w:id="20"/>
-    </w:p>
-    <w:p>
-      <w:pPr>
-        <w:pStyle w:val="Heading3"/>
-      </w:pPr>
-      <w:bookmarkStart w:id="21" w:name="_Toc1360748741"/>
-      <w:r>
-        <w:t>Consoles</w:t>
-      </w:r>
-      <w:bookmarkEnd w:id="21"/>
-    </w:p>
-    <w:p>
-      <w:pPr>
-        <w:pStyle w:val="Heading3"/>
-      </w:pPr>
-      <w:bookmarkStart w:id="22" w:name="_Toc111923779"/>
-      <w:r>
-        <w:t>Mobile devices</w:t>
-      </w:r>
-      <w:bookmarkEnd w:id="22"/>
-    </w:p>
-    <w:p>
-      <w:pPr>
-        <w:pStyle w:val="Heading3"/>
-      </w:pPr>
-      <w:bookmarkStart w:id="23" w:name="_Toc1203080443"/>
-      <w:r>
-        <w:t>Web based</w:t>
-      </w:r>
-      <w:bookmarkEnd w:id="23"/>
+      <w:bookmarkStart w:id="46" w:name="_Toc367960680"/>
+      <w:r>
+        <w:lastRenderedPageBreak/>
+        <w:t>How emerging technologies impact game development</w:t>
+      </w:r>
+      <w:bookmarkEnd w:id="46"/>
     </w:p>
     <w:p>
       <w:pPr>
         <w:pStyle w:val="Heading2"/>
       </w:pPr>
-      <w:bookmarkStart w:id="24" w:name="_Toc1593496908"/>
-      <w:r>
-        <w:t>Hardware options and their involvement in development</w:t>
-      </w:r>
-      <w:bookmarkEnd w:id="24"/>
-    </w:p>
-    <w:p>
-      <w:pPr>
-        <w:pStyle w:val="Heading3"/>
-      </w:pPr>
-      <w:bookmarkStart w:id="25" w:name="_Toc1831262096"/>
-      <w:r>
-        <w:t>CPU</w:t>
-      </w:r>
-      <w:bookmarkEnd w:id="25"/>
-    </w:p>
-    <w:p>
-      <w:pPr>
-        <w:pStyle w:val="Heading3"/>
-      </w:pPr>
-      <w:bookmarkStart w:id="26" w:name="_Toc1819866206"/>
-      <w:r>
-        <w:t>GPU</w:t>
-      </w:r>
-      <w:bookmarkEnd w:id="26"/>
-    </w:p>
-    <w:p>
-      <w:pPr>
-        <w:pStyle w:val="Heading3"/>
-      </w:pPr>
-      <w:bookmarkStart w:id="27" w:name="_Toc1519139124"/>
-      <w:r>
-        <w:t>Memory, RAM/ROM</w:t>
-      </w:r>
-      <w:bookmarkEnd w:id="27"/>
-    </w:p>
-    <w:p>
-      <w:pPr>
-        <w:pStyle w:val="Heading3"/>
-      </w:pPr>
-      <w:bookmarkStart w:id="28" w:name="_Toc437235751"/>
-      <w:r>
-        <w:t>Output</w:t>
-      </w:r>
-      <w:bookmarkEnd w:id="28"/>
-    </w:p>
-    <w:p>
-      <w:pPr>
-        <w:pStyle w:val="Heading3"/>
-      </w:pPr>
-      <w:bookmarkStart w:id="29" w:name="_Toc1549151215"/>
-      <w:r>
-        <w:t>Input</w:t>
-      </w:r>
-      <w:bookmarkEnd w:id="29"/>
-    </w:p>
-    <w:p>
-      <w:pPr>
-        <w:pStyle w:val="Heading3"/>
-      </w:pPr>
-      <w:bookmarkStart w:id="30" w:name="_Toc1515446812"/>
-      <w:r>
-        <w:t>Storage</w:t>
-      </w:r>
-      <w:bookmarkEnd w:id="30"/>
-    </w:p>
-    <w:p>
-      <w:pPr>
-        <w:pStyle w:val="Heading3"/>
-      </w:pPr>
-      <w:bookmarkStart w:id="31" w:name="_Toc1608284421"/>
-      <w:r>
-        <w:t>New technologies</w:t>
-      </w:r>
-      <w:bookmarkEnd w:id="31"/>
+      <w:bookmarkStart w:id="47" w:name="_Toc1776655851"/>
+      <w:r>
+        <w:t>How games are developed to meet the requirements of users</w:t>
+      </w:r>
+      <w:bookmarkEnd w:id="47"/>
     </w:p>
     <w:p>
       <w:pPr>
         <w:pStyle w:val="Heading2"/>
       </w:pPr>
-      <w:bookmarkStart w:id="32" w:name="_Toc1662626055"/>
-      <w:r>
-        <w:t>Software options and their effect on development</w:t>
-      </w:r>
-      <w:bookmarkEnd w:id="32"/>
-    </w:p>
-    <w:p>
-      <w:pPr>
-        <w:pStyle w:val="Heading3"/>
-      </w:pPr>
-      <w:bookmarkStart w:id="33" w:name="_Toc1706995056"/>
-      <w:r>
-        <w:t>Operating system</w:t>
-      </w:r>
-      <w:bookmarkEnd w:id="33"/>
-    </w:p>
-    <w:p>
-      <w:pPr>
-        <w:pStyle w:val="Heading3"/>
-      </w:pPr>
-      <w:bookmarkStart w:id="34" w:name="_Toc942152933"/>
-      <w:r>
-        <w:t>Programming languages</w:t>
-      </w:r>
-      <w:bookmarkEnd w:id="34"/>
-    </w:p>
-    <w:p>
-      <w:pPr>
-        <w:pStyle w:val="Heading3"/>
-      </w:pPr>
-      <w:bookmarkStart w:id="35" w:name="_Toc582247982"/>
-      <w:r>
-        <w:t>Device drivers</w:t>
-      </w:r>
-      <w:bookmarkEnd w:id="35"/>
-    </w:p>
-    <w:p>
-      <w:pPr>
-        <w:pStyle w:val="Heading3"/>
-      </w:pPr>
-      <w:bookmarkStart w:id="36" w:name="_Toc746831705"/>
-      <w:r>
-        <w:t>Graphic options</w:t>
-      </w:r>
-      <w:bookmarkEnd w:id="36"/>
-    </w:p>
-    <w:p>
-      <w:pPr>
-        <w:pStyle w:val="Heading3"/>
-      </w:pPr>
-      <w:bookmarkStart w:id="37" w:name="_Toc1489412064"/>
-      <w:r>
-        <w:t>Audio options</w:t>
-      </w:r>
-      <w:bookmarkEnd w:id="37"/>
+      <w:bookmarkStart w:id="48" w:name="_Toc1511141438"/>
+      <w:r>
+        <w:t>How games are developed to meet the requirements of the larger game industry</w:t>
+      </w:r>
+      <w:bookmarkEnd w:id="48"/>
+    </w:p>
+    <w:p>
+      <w:pPr>
+        <w:pStyle w:val="Heading1"/>
+      </w:pPr>
+      <w:bookmarkStart w:id="49" w:name="_Toc1059405117"/>
+      <w:r>
+        <w:t>Evaluation</w:t>
+      </w:r>
+      <w:bookmarkEnd w:id="49"/>
     </w:p>
     <w:p>
       <w:pPr>
         <w:pStyle w:val="Heading2"/>
       </w:pPr>
-      <w:bookmarkStart w:id="38" w:name="_Toc1112419356"/>
-      <w:r>
-        <w:t>Use of game engines and how they aid computer game development</w:t>
-      </w:r>
-      <w:bookmarkEnd w:id="38"/>
-    </w:p>
-    <w:p>
-      <w:pPr>
-        <w:pStyle w:val="Heading3"/>
-      </w:pPr>
-      <w:bookmarkStart w:id="39" w:name="_Toc293237871"/>
-      <w:r>
-        <w:t>Rendering engines</w:t>
-      </w:r>
-      <w:bookmarkEnd w:id="39"/>
-    </w:p>
-    <w:p>
-      <w:pPr>
-        <w:pStyle w:val="Heading3"/>
-      </w:pPr>
-      <w:bookmarkStart w:id="40" w:name="_Toc285581366"/>
-      <w:r>
-        <w:t>Physics engines</w:t>
-      </w:r>
-      <w:bookmarkEnd w:id="40"/>
-    </w:p>
-    <w:p>
-      <w:pPr>
-        <w:pStyle w:val="Heading3"/>
-      </w:pPr>
-      <w:bookmarkStart w:id="41" w:name="_Toc1260762508"/>
-      <w:r>
-        <w:t>Collision detection</w:t>
-      </w:r>
-      <w:bookmarkEnd w:id="41"/>
-    </w:p>
-    <w:p>
-      <w:pPr>
-        <w:pStyle w:val="Heading3"/>
-      </w:pPr>
-      <w:bookmarkStart w:id="42" w:name="_Toc1346819188"/>
-      <w:r>
-        <w:t>Scripting</w:t>
-      </w:r>
-      <w:bookmarkEnd w:id="42"/>
-    </w:p>
-    <w:p>
-      <w:pPr>
-        <w:pStyle w:val="Heading3"/>
-      </w:pPr>
-      <w:bookmarkStart w:id="43" w:name="_Toc777670088"/>
-      <w:r>
-        <w:t>Animation</w:t>
-      </w:r>
-      <w:bookmarkEnd w:id="43"/>
-    </w:p>
-    <w:p>
-      <w:pPr>
-        <w:pStyle w:val="Heading1"/>
-      </w:pPr>
-      <w:bookmarkStart w:id="44" w:name="_Toc161088894"/>
-      <w:r>
-        <w:t>Comparison on how current and emerging technologies</w:t>
-      </w:r>
-      <w:r>
-        <w:t xml:space="preserve"> computer game development</w:t>
-      </w:r>
-      <w:bookmarkEnd w:id="44"/>
-    </w:p>
-    <w:p>
-      <w:pPr>
-        <w:pStyle w:val="Heading1"/>
-      </w:pPr>
-      <w:bookmarkStart w:id="45" w:name="_Toc1997124477"/>
-      <w:r>
-        <w:t xml:space="preserve">Comparison on how different technologies impact the game industry and requirements and expectations </w:t>
-      </w:r>
-      <w:bookmarkEnd w:id="45"/>
-    </w:p>
-    <w:p>
-      <w:pPr>
-        <w:pStyle w:val="Heading1"/>
-      </w:pPr>
-      <w:bookmarkStart w:id="46" w:name="_Toc1067734280"/>
-      <w:r>
-        <w:lastRenderedPageBreak/>
-        <w:t>How current technologies are impacting game development and design</w:t>
-      </w:r>
-      <w:bookmarkEnd w:id="46"/>
-    </w:p>
-    <w:p>
-      <w:pPr>
-        <w:pStyle w:val="Heading2"/>
-      </w:pPr>
-      <w:bookmarkStart w:id="47" w:name="_Toc367960680"/>
-      <w:r>
-        <w:t>How emerging technologies impact game development</w:t>
-      </w:r>
-      <w:bookmarkEnd w:id="47"/>
-    </w:p>
-    <w:p>
-      <w:pPr>
-        <w:pStyle w:val="Heading2"/>
-      </w:pPr>
-      <w:bookmarkStart w:id="48" w:name="_Toc1776655851"/>
-      <w:r>
-        <w:t>How games are developed to meet the requirements of users</w:t>
-      </w:r>
-      <w:bookmarkEnd w:id="48"/>
-    </w:p>
-    <w:p>
-      <w:pPr>
-        <w:pStyle w:val="Heading2"/>
-      </w:pPr>
-      <w:bookmarkStart w:id="49" w:name="_Toc1511141438"/>
-      <w:r>
-        <w:t>How games are developed to meet the requirements of the larger game industry</w:t>
-      </w:r>
-      <w:bookmarkEnd w:id="49"/>
-    </w:p>
-    <w:p>
-      <w:pPr>
-        <w:pStyle w:val="Heading1"/>
-      </w:pPr>
-      <w:bookmarkStart w:id="50" w:name="_Toc1059405117"/>
-      <w:r>
-        <w:t>Evaluation</w:t>
+      <w:bookmarkStart w:id="50" w:name="_Toc1726597074"/>
+      <w:r>
+        <w:t>The impact of current and emerging technologies on development</w:t>
+      </w:r>
+      <w:r>
+        <w:br w:type="page"/>
       </w:r>
       <w:bookmarkEnd w:id="50"/>
     </w:p>
-    <w:p>
-      <w:pPr>
-        <w:pStyle w:val="Heading2"/>
-      </w:pPr>
-      <w:bookmarkStart w:id="51" w:name="_Toc1726597074"/>
-      <w:r>
-        <w:t>The impact of current and emerging technologies on development</w:t>
-      </w:r>
-      <w:r>
-        <w:br w:type="page"/>
-      </w:r>
-      <w:bookmarkEnd w:id="51"/>
-    </w:p>
-    <w:bookmarkStart w:id="52" w:name="_Toc1156472856" w:displacedByCustomXml="next"/>
+    <w:bookmarkStart w:id="51" w:name="_Toc1156472856" w:displacedByCustomXml="next"/>
     <w:sdt>
       <w:sdtPr>
         <w:rPr>
@@ -4280,7 +4368,6 @@
           <w:docPartUnique/>
         </w:docPartObj>
       </w:sdtPr>
-      <w:sdtEndPr/>
       <w:sdtContent>
         <w:p>
           <w:pPr>
@@ -4289,14 +4376,13 @@
           <w:r>
             <w:t>Bibliography</w:t>
           </w:r>
-          <w:bookmarkEnd w:id="52"/>
+          <w:bookmarkEnd w:id="51"/>
         </w:p>
         <w:sdt>
           <w:sdtPr>
             <w:id w:val="111145805"/>
             <w:bibliography/>
           </w:sdtPr>
-          <w:sdtEndPr/>
           <w:sdtContent>
             <w:p>
               <w:pPr>
@@ -4370,7 +4456,7 @@
 </file>
 
 <file path=word/intelligence2.xml><?xml version="1.0" encoding="utf-8"?>
-<int2:intelligence xmlns:int2="http://schemas.microsoft.com/office/intelligence/2020/intelligence">
+<int2:intelligence xmlns:int2="http://schemas.microsoft.com/office/intelligence/2020/intelligence" xmlns:oel="http://schemas.microsoft.com/office/2019/extlst">
   <int2:observations>
     <int2:bookmark int2:bookmarkName="_Int_rOuqv4Ur" int2:invalidationBookmarkName="" int2:hashCode="Y8eVqqKSFUEo2O" int2:id="ptqMwhMT"/>
     <int2:bookmark int2:bookmarkName="_Int_fVXlLBLN" int2:invalidationBookmarkName="" int2:hashCode="sar3mSXK+m9z5Y" int2:id="XXqhhTAX"/>
@@ -4382,11 +4468,12 @@
     <int2:bookmark int2:bookmarkName="_Int_9rAJlAIg" int2:invalidationBookmarkName="" int2:hashCode="OTc9ZTwnecNvtY" int2:id="8lut39xB"/>
   </int2:observations>
   <int2:intelligenceSettings/>
+  <int2:onDemandWorkflows/>
 </int2:intelligence>
 </file>
 
 <file path=word/numbering.xml><?xml version="1.0" encoding="utf-8"?>
-<w:numbering xmlns:wpc="http://schemas.microsoft.com/office/word/2010/wordprocessingCanvas" xmlns:cx="http://schemas.microsoft.com/office/drawing/2014/chartex" xmlns:cx1="http://schemas.microsoft.com/office/drawing/2015/9/8/chartex" xmlns:cx2="http://schemas.microsoft.com/office/drawing/2015/10/21/chartex" xmlns:cx3="http://schemas.microsoft.com/office/drawing/2016/5/9/chartex" xmlns:cx4="http://schemas.microsoft.com/office/drawing/2016/5/10/chartex" xmlns:cx5="http://schemas.microsoft.com/office/drawing/2016/5/11/chartex" xmlns:cx6="http://schemas.microsoft.com/office/drawing/2016/5/12/chartex" xmlns:cx7="http://schemas.microsoft.com/office/drawing/2016/5/13/chartex" xmlns:cx8="http://schemas.microsoft.com/office/drawing/2016/5/14/chartex" xmlns:mc="http://schemas.openxmlformats.org/markup-compatibility/2006" xmlns:aink="http://schemas.microsoft.com/office/drawing/2016/ink" xmlns:am3d="http://schemas.microsoft.com/office/drawing/2017/model3d" xmlns:o="urn:schemas-microsoft-com:office:office" xmlns:r="http://schemas.openxmlformats.org/officeDocument/2006/relationships" xmlns:m="http://schemas.openxmlformats.org/officeDocument/2006/math" xmlns:v="urn:schemas-microsoft-com:vml" xmlns:wp14="http://schemas.microsoft.com/office/word/2010/wordprocessingDrawing" xmlns:wp="http://schemas.openxmlformats.org/drawingml/2006/wordprocessingDrawing" xmlns:w10="urn:schemas-microsoft-com:office:word" xmlns:w="http://schemas.openxmlformats.org/wordprocessingml/2006/main" xmlns:w14="http://schemas.microsoft.com/office/word/2010/wordml" xmlns:w15="http://schemas.microsoft.com/office/word/2012/wordml" xmlns:w16cid="http://schemas.microsoft.com/office/word/2016/wordml/cid" xmlns:w16se="http://schemas.microsoft.com/office/word/2015/wordml/symex" xmlns:wpg="http://schemas.microsoft.com/office/word/2010/wordprocessingGroup" xmlns:wpi="http://schemas.microsoft.com/office/word/2010/wordprocessingInk" xmlns:wne="http://schemas.microsoft.com/office/word/2006/wordml" xmlns:wps="http://schemas.microsoft.com/office/word/2010/wordprocessingShape" mc:Ignorable="w14 w15 w16se w16cid wp14">
+<w:numbering xmlns:wpc="http://schemas.microsoft.com/office/word/2010/wordprocessingCanvas" xmlns:cx="http://schemas.microsoft.com/office/drawing/2014/chartex" xmlns:cx1="http://schemas.microsoft.com/office/drawing/2015/9/8/chartex" xmlns:cx2="http://schemas.microsoft.com/office/drawing/2015/10/21/chartex" xmlns:cx3="http://schemas.microsoft.com/office/drawing/2016/5/9/chartex" xmlns:cx4="http://schemas.microsoft.com/office/drawing/2016/5/10/chartex" xmlns:cx5="http://schemas.microsoft.com/office/drawing/2016/5/11/chartex" xmlns:cx6="http://schemas.microsoft.com/office/drawing/2016/5/12/chartex" xmlns:cx7="http://schemas.microsoft.com/office/drawing/2016/5/13/chartex" xmlns:cx8="http://schemas.microsoft.com/office/drawing/2016/5/14/chartex" xmlns:mc="http://schemas.openxmlformats.org/markup-compatibility/2006" xmlns:aink="http://schemas.microsoft.com/office/drawing/2016/ink" xmlns:am3d="http://schemas.microsoft.com/office/drawing/2017/model3d" xmlns:o="urn:schemas-microsoft-com:office:office" xmlns:oel="http://schemas.microsoft.com/office/2019/extlst" xmlns:r="http://schemas.openxmlformats.org/officeDocument/2006/relationships" xmlns:m="http://schemas.openxmlformats.org/officeDocument/2006/math" xmlns:v="urn:schemas-microsoft-com:vml" xmlns:wp14="http://schemas.microsoft.com/office/word/2010/wordprocessingDrawing" xmlns:wp="http://schemas.openxmlformats.org/drawingml/2006/wordprocessingDrawing" xmlns:w10="urn:schemas-microsoft-com:office:word" xmlns:w="http://schemas.openxmlformats.org/wordprocessingml/2006/main" xmlns:w14="http://schemas.microsoft.com/office/word/2010/wordml" xmlns:w15="http://schemas.microsoft.com/office/word/2012/wordml" xmlns:w16cex="http://schemas.microsoft.com/office/word/2018/wordml/cex" xmlns:w16cid="http://schemas.microsoft.com/office/word/2016/wordml/cid" xmlns:w16="http://schemas.microsoft.com/office/word/2018/wordml" xmlns:w16sdtdh="http://schemas.microsoft.com/office/word/2020/wordml/sdtdatahash" xmlns:w16se="http://schemas.microsoft.com/office/word/2015/wordml/symex" xmlns:wpg="http://schemas.microsoft.com/office/word/2010/wordprocessingGroup" xmlns:wpi="http://schemas.microsoft.com/office/word/2010/wordprocessingInk" xmlns:wne="http://schemas.microsoft.com/office/word/2006/wordml" xmlns:wps="http://schemas.microsoft.com/office/word/2010/wordprocessingShape" mc:Ignorable="w14 w15 w16se w16cid w16 w16cex w16sdtdh wp14">
   <w:abstractNum w:abstractNumId="0" w15:restartNumberingAfterBreak="0">
     <w:nsid w:val="0B29470C"/>
     <w:multiLevelType w:val="hybridMultilevel"/>
@@ -4612,17 +4699,17 @@
       </w:rPr>
     </w:lvl>
   </w:abstractNum>
-  <w:num w:numId="1">
+  <w:num w:numId="1" w16cid:durableId="1108086192">
     <w:abstractNumId w:val="1"/>
   </w:num>
-  <w:num w:numId="2">
+  <w:num w:numId="2" w16cid:durableId="201022097">
     <w:abstractNumId w:val="0"/>
   </w:num>
 </w:numbering>
 </file>
 
 <file path=word/styles.xml><?xml version="1.0" encoding="utf-8"?>
-<w:styles xmlns:mc="http://schemas.openxmlformats.org/markup-compatibility/2006" xmlns:r="http://schemas.openxmlformats.org/officeDocument/2006/relationships" xmlns:w="http://schemas.openxmlformats.org/wordprocessingml/2006/main" xmlns:w14="http://schemas.microsoft.com/office/word/2010/wordml" xmlns:w15="http://schemas.microsoft.com/office/word/2012/wordml" xmlns:w16cid="http://schemas.microsoft.com/office/word/2016/wordml/cid" xmlns:w16se="http://schemas.microsoft.com/office/word/2015/wordml/symex" mc:Ignorable="w14 w15 w16se w16cid">
+<w:styles xmlns:mc="http://schemas.openxmlformats.org/markup-compatibility/2006" xmlns:r="http://schemas.openxmlformats.org/officeDocument/2006/relationships" xmlns:w="http://schemas.openxmlformats.org/wordprocessingml/2006/main" xmlns:w14="http://schemas.microsoft.com/office/word/2010/wordml" xmlns:w15="http://schemas.microsoft.com/office/word/2012/wordml" xmlns:w16cex="http://schemas.microsoft.com/office/word/2018/wordml/cex" xmlns:w16cid="http://schemas.microsoft.com/office/word/2016/wordml/cid" xmlns:w16="http://schemas.microsoft.com/office/word/2018/wordml" xmlns:w16sdtdh="http://schemas.microsoft.com/office/word/2020/wordml/sdtdatahash" xmlns:w16se="http://schemas.microsoft.com/office/word/2015/wordml/symex" mc:Ignorable="w14 w15 w16se w16cid w16 w16cex w16sdtdh">
   <w:docDefaults>
     <w:rPrDefault>
       <w:rPr>
@@ -4638,7 +4725,7 @@
       </w:pPr>
     </w:pPrDefault>
   </w:docDefaults>
-  <w:latentStyles w:defLockedState="0" w:defUIPriority="99" w:defSemiHidden="0" w:defUnhideWhenUsed="0" w:defQFormat="0" w:count="375">
+  <w:latentStyles w:defLockedState="0" w:defUIPriority="99" w:defSemiHidden="0" w:defUnhideWhenUsed="0" w:defQFormat="0" w:count="376">
     <w:lsdException w:name="Normal" w:uiPriority="0" w:qFormat="1"/>
     <w:lsdException w:name="heading 1" w:uiPriority="9" w:qFormat="1"/>
     <w:lsdException w:name="heading 2" w:semiHidden="1" w:uiPriority="9" w:unhideWhenUsed="1" w:qFormat="1"/>
@@ -4744,7 +4831,6 @@
     <w:lsdException w:name="HTML Sample" w:semiHidden="1" w:unhideWhenUsed="1"/>
     <w:lsdException w:name="HTML Typewriter" w:semiHidden="1" w:unhideWhenUsed="1"/>
     <w:lsdException w:name="HTML Variable" w:semiHidden="1" w:unhideWhenUsed="1"/>
-    <w:lsdException w:name="Normal Table" w:semiHidden="1" w:unhideWhenUsed="1"/>
     <w:lsdException w:name="annotation subject" w:semiHidden="1" w:unhideWhenUsed="1"/>
     <w:lsdException w:name="No List" w:semiHidden="1" w:unhideWhenUsed="1"/>
     <w:lsdException w:name="Outline List 1" w:semiHidden="1" w:unhideWhenUsed="1"/>
@@ -4791,10 +4877,8 @@
     <w:lsdException w:name="Table Subtle 2" w:semiHidden="1" w:unhideWhenUsed="1"/>
     <w:lsdException w:name="Table Web 1" w:semiHidden="1" w:unhideWhenUsed="1"/>
     <w:lsdException w:name="Table Web 2" w:semiHidden="1" w:unhideWhenUsed="1"/>
-    <w:lsdException w:name="Table Web 3" w:semiHidden="1" w:unhideWhenUsed="1"/>
     <w:lsdException w:name="Balloon Text" w:semiHidden="1" w:unhideWhenUsed="1"/>
     <w:lsdException w:name="Table Grid" w:uiPriority="39"/>
-    <w:lsdException w:name="Table Theme" w:semiHidden="1" w:unhideWhenUsed="1"/>
     <w:lsdException w:name="Placeholder Text" w:semiHidden="1"/>
     <w:lsdException w:name="No Spacing" w:uiPriority="1" w:qFormat="1"/>
     <w:lsdException w:name="Light Shading" w:uiPriority="60"/>
@@ -5014,6 +5098,7 @@
     <w:lsdException w:name="Smart Hyperlink" w:semiHidden="1" w:unhideWhenUsed="1"/>
     <w:lsdException w:name="Hashtag" w:semiHidden="1" w:unhideWhenUsed="1"/>
     <w:lsdException w:name="Unresolved Mention" w:semiHidden="1" w:unhideWhenUsed="1"/>
+    <w:lsdException w:name="Smart Link" w:semiHidden="1" w:unhideWhenUsed="1"/>
   </w:latentStyles>
   <w:style w:type="paragraph" w:default="1" w:styleId="Normal">
     <w:name w:val="Normal"/>
